--- a/Documentation/Research Document.docx
+++ b/Documentation/Research Document.docx
@@ -4153,7 +4153,6 @@
             <w:rPr>
               <w:rFonts w:eastAsiaTheme="minorEastAsia"/>
               <w:noProof/>
-              <w:lang/>
             </w:rPr>
           </w:pPr>
           <w:r>
@@ -4241,7 +4240,6 @@
             <w:rPr>
               <w:rFonts w:eastAsiaTheme="minorEastAsia"/>
               <w:noProof/>
-              <w:lang/>
             </w:rPr>
           </w:pPr>
           <w:hyperlink w:anchor="_Toc87044094" w:history="1">
@@ -4256,7 +4254,6 @@
               <w:rPr>
                 <w:rFonts w:eastAsiaTheme="minorEastAsia"/>
                 <w:noProof/>
-                <w:lang/>
               </w:rPr>
               <w:tab/>
             </w:r>
@@ -4327,7 +4324,6 @@
             <w:rPr>
               <w:rFonts w:eastAsiaTheme="minorEastAsia"/>
               <w:noProof/>
-              <w:lang/>
             </w:rPr>
           </w:pPr>
           <w:hyperlink w:anchor="_Toc87044095" w:history="1">
@@ -4342,7 +4338,6 @@
               <w:rPr>
                 <w:rFonts w:eastAsiaTheme="minorEastAsia"/>
                 <w:noProof/>
-                <w:lang/>
               </w:rPr>
               <w:tab/>
             </w:r>
@@ -4413,7 +4408,6 @@
             <w:rPr>
               <w:rFonts w:eastAsiaTheme="minorEastAsia"/>
               <w:noProof/>
-              <w:lang/>
             </w:rPr>
           </w:pPr>
           <w:hyperlink w:anchor="_Toc87044096" w:history="1">
@@ -4429,7 +4423,6 @@
               <w:rPr>
                 <w:rFonts w:eastAsiaTheme="minorEastAsia"/>
                 <w:noProof/>
-                <w:lang/>
               </w:rPr>
               <w:tab/>
             </w:r>
@@ -4500,7 +4493,6 @@
             <w:rPr>
               <w:rFonts w:eastAsiaTheme="minorEastAsia"/>
               <w:noProof/>
-              <w:lang/>
             </w:rPr>
           </w:pPr>
           <w:hyperlink w:anchor="_Toc87044097" w:history="1">
@@ -4709,7 +4701,6 @@
             <w:rPr>
               <w:rFonts w:eastAsiaTheme="minorEastAsia"/>
               <w:noProof/>
-              <w:lang/>
             </w:rPr>
           </w:pPr>
           <w:hyperlink w:anchor="_Toc87044100" w:history="1">
@@ -4780,7 +4771,6 @@
             <w:rPr>
               <w:rFonts w:eastAsiaTheme="minorEastAsia"/>
               <w:noProof/>
-              <w:lang/>
             </w:rPr>
           </w:pPr>
           <w:hyperlink w:anchor="_Toc87044101" w:history="1">
@@ -4851,7 +4841,6 @@
             <w:rPr>
               <w:rFonts w:eastAsiaTheme="minorEastAsia"/>
               <w:noProof/>
-              <w:lang/>
             </w:rPr>
           </w:pPr>
           <w:hyperlink w:anchor="_Toc87044102" w:history="1">
@@ -5134,14 +5123,27 @@
                               <w:r>
                                 <w:t xml:space="preserve">[Scylladb]. NoSQL vs SQL </w:t>
                               </w:r>
-                              <w:fldSimple w:instr=" SEQ [Scylladb]._NoSQL_vs_SQL \* ARABIC ">
-                                <w:r>
-                                  <w:rPr>
-                                    <w:noProof/>
-                                  </w:rPr>
-                                  <w:t>1</w:t>
-                                </w:r>
-                              </w:fldSimple>
+                              <w:r>
+                                <w:fldChar w:fldCharType="begin"/>
+                              </w:r>
+                              <w:r>
+                                <w:instrText xml:space="preserve"> SEQ [Scylladb]._NoSQL_vs_SQL \* ARABIC </w:instrText>
+                              </w:r>
+                              <w:r>
+                                <w:fldChar w:fldCharType="separate"/>
+                              </w:r>
+                              <w:r>
+                                <w:rPr>
+                                  <w:noProof/>
+                                </w:rPr>
+                                <w:t>1</w:t>
+                              </w:r>
+                              <w:r>
+                                <w:rPr>
+                                  <w:noProof/>
+                                </w:rPr>
+                                <w:fldChar w:fldCharType="end"/>
+                              </w:r>
                             </w:p>
                           </w:txbxContent>
                         </wps:txbx>
@@ -5228,7 +5230,20 @@
         <w:t xml:space="preserve"> </w:t>
       </w:r>
       <w:r>
-        <w:t>NoSQL databases on the other hand do not have keys that create relationships between data tables.</w:t>
+        <w:rPr>
+          <w:lang w:val="en-150"/>
+        </w:rPr>
+        <w:t xml:space="preserve"> </w:t>
+      </w:r>
+      <w:r>
+        <w:rPr>
+          <w:lang w:val="en-150"/>
+        </w:rPr>
+        <w:tab/>
+        <w:t xml:space="preserve"> </w:t>
+      </w:r>
+      <w:r>
+        <w:t>databases on the other hand do not have keys that create relationships between data tables.</w:t>
       </w:r>
       <w:r>
         <w:rPr>
@@ -5628,19 +5643,7 @@
         <w:rPr>
           <w:lang w:val="en-150"/>
         </w:rPr>
-        <w:t xml:space="preserve"> – SQL databases in almost all cases scale vertically. That means that to increase the load on a server you need to upgrade the server’s specifications. This could be done by adding more RAM, CPU or SSD capacity. Of course technology has its limits so SQL database will always be bottlenecked by the </w:t>
-      </w:r>
-      <w:r>
-        <w:rPr>
-          <w:lang w:val="en-150"/>
-        </w:rPr>
-        <w:t>fastest</w:t>
-      </w:r>
-      <w:r>
-        <w:rPr>
-          <w:lang w:val="en-150"/>
-        </w:rPr>
-        <w:t xml:space="preserve"> currently available hardware.</w:t>
+        <w:t xml:space="preserve"> – SQL databases in almost all cases scale vertically. That means that to increase the load on a server you need to upgrade the server’s specifications. This could be done by adding more RAM, CPU or SSD capacity. Of course technology has its limits so SQL database will always be bottlenecked by the fastest currently available hardware.</w:t>
       </w:r>
     </w:p>
     <w:p>
@@ -6039,19 +6042,7 @@
         <w:rPr>
           <w:lang w:val="en-150"/>
         </w:rPr>
-        <w:t xml:space="preserve">open source databases. It has variety of features and extensions that cut down on developer workload. It too offers </w:t>
-      </w:r>
-      <w:r>
-        <w:rPr>
-          <w:lang w:val="en-150"/>
-        </w:rPr>
-        <w:t>horizontal partitioning</w:t>
-      </w:r>
-      <w:r>
-        <w:rPr>
-          <w:lang w:val="en-150"/>
-        </w:rPr>
-        <w:t xml:space="preserve"> but also multi model database, meaning it can work with semi-structured, key-value and graph data just like NoSQL could</w:t>
+        <w:t>open source databases. It has variety of features and extensions that cut down on developer workload. It too offers horizontal partitioning but also multi model database, meaning it can work with semi-structured, key-value and graph data just like NoSQL could</w:t>
       </w:r>
     </w:p>
     <w:p>
@@ -6233,7 +6224,6 @@
                   <w:rFonts w:ascii="Times New Roman" w:eastAsia="Times New Roman" w:hAnsi="Times New Roman" w:cs="Times New Roman"/>
                   <w:sz w:val="24"/>
                   <w:szCs w:val="24"/>
-                  <w:lang/>
                 </w:rPr>
               </w:pPr>
               <w:r>
@@ -6241,7 +6231,6 @@
                   <w:rFonts w:ascii="Times New Roman" w:eastAsia="Times New Roman" w:hAnsi="Times New Roman" w:cs="Times New Roman"/>
                   <w:sz w:val="24"/>
                   <w:szCs w:val="24"/>
-                  <w:lang/>
                 </w:rPr>
                 <w:t xml:space="preserve">Majerczyk, M. (2021, July 5). </w:t>
               </w:r>
@@ -6252,7 +6241,6 @@
                   <w:iCs/>
                   <w:sz w:val="24"/>
                   <w:szCs w:val="24"/>
-                  <w:lang/>
                 </w:rPr>
                 <w:t>Database Comparison - SQL vs. NoSQL (MySQL vs PostgreSQL vs Redis vs MongoDB)</w:t>
               </w:r>
@@ -6261,7 +6249,6 @@
                   <w:rFonts w:ascii="Times New Roman" w:eastAsia="Times New Roman" w:hAnsi="Times New Roman" w:cs="Times New Roman"/>
                   <w:sz w:val="24"/>
                   <w:szCs w:val="24"/>
-                  <w:lang/>
                 </w:rPr>
                 <w:t xml:space="preserve">. Medium. </w:t>
               </w:r>
@@ -6272,7 +6259,6 @@
                     <w:rFonts w:ascii="Times New Roman" w:eastAsia="Times New Roman" w:hAnsi="Times New Roman" w:cs="Times New Roman"/>
                     <w:sz w:val="24"/>
                     <w:szCs w:val="24"/>
-                    <w:lang/>
                   </w:rPr>
                   <w:t>https://medium.com/profil-software-blog/database-compare-sql-vs-nosql-mysql-vs-postgresql-vs-redis-vs-mongodb-3da5f41c31b5</w:t>
                 </w:r>
@@ -6286,7 +6272,6 @@
                   <w:rFonts w:ascii="Times New Roman" w:eastAsia="Times New Roman" w:hAnsi="Times New Roman" w:cs="Times New Roman"/>
                   <w:sz w:val="24"/>
                   <w:szCs w:val="24"/>
-                  <w:lang/>
                 </w:rPr>
               </w:pPr>
               <w:r>
@@ -6296,7 +6281,6 @@
                   <w:iCs/>
                   <w:sz w:val="24"/>
                   <w:szCs w:val="24"/>
-                  <w:lang/>
                 </w:rPr>
                 <w:t>When to Use SQL vs. NoSQL</w:t>
               </w:r>
@@ -6305,7 +6289,6 @@
                   <w:rFonts w:ascii="Times New Roman" w:eastAsia="Times New Roman" w:hAnsi="Times New Roman" w:cs="Times New Roman"/>
                   <w:sz w:val="24"/>
                   <w:szCs w:val="24"/>
-                  <w:lang/>
                 </w:rPr>
                 <w:t xml:space="preserve">. (n.d.). INTEGRANT. </w:t>
               </w:r>
@@ -6316,7 +6299,6 @@
                     <w:rFonts w:ascii="Times New Roman" w:eastAsia="Times New Roman" w:hAnsi="Times New Roman" w:cs="Times New Roman"/>
                     <w:sz w:val="24"/>
                     <w:szCs w:val="24"/>
-                    <w:lang/>
                   </w:rPr>
                   <w:t>https://techblog.integrant.com/when-to-use-sql-vs-nosql</w:t>
                 </w:r>
@@ -6330,15 +6312,14 @@
                   <w:rFonts w:ascii="Times New Roman" w:eastAsia="Times New Roman" w:hAnsi="Times New Roman" w:cs="Times New Roman"/>
                   <w:sz w:val="24"/>
                   <w:szCs w:val="24"/>
-                  <w:lang/>
                 </w:rPr>
               </w:pPr>
+              <w:bookmarkStart w:id="11" w:name="_Hlk87540654"/>
               <w:r>
                 <w:rPr>
                   <w:rFonts w:ascii="Times New Roman" w:eastAsia="Times New Roman" w:hAnsi="Times New Roman" w:cs="Times New Roman"/>
                   <w:sz w:val="24"/>
                   <w:szCs w:val="24"/>
-                  <w:lang/>
                 </w:rPr>
                 <w:t xml:space="preserve">Taylor, D. (2021, November 1). </w:t>
               </w:r>
@@ -6349,7 +6330,6 @@
                   <w:iCs/>
                   <w:sz w:val="24"/>
                   <w:szCs w:val="24"/>
-                  <w:lang/>
                 </w:rPr>
                 <w:t>What is MongoDB? Introduction, Architecture, Features &amp; Example</w:t>
               </w:r>
@@ -6358,11 +6338,11 @@
                   <w:rFonts w:ascii="Times New Roman" w:eastAsia="Times New Roman" w:hAnsi="Times New Roman" w:cs="Times New Roman"/>
                   <w:sz w:val="24"/>
                   <w:szCs w:val="24"/>
-                  <w:lang/>
                 </w:rPr>
                 <w:t>. Guru99. https://www.guru99.com/what-is-mongodb.html</w:t>
               </w:r>
             </w:p>
+            <w:bookmarkEnd w:id="11"/>
             <w:p>
               <w:pPr>
                 <w:spacing w:after="0" w:line="480" w:lineRule="auto"/>
@@ -6371,7 +6351,6 @@
                   <w:rFonts w:ascii="Times New Roman" w:eastAsia="Times New Roman" w:hAnsi="Times New Roman" w:cs="Times New Roman"/>
                   <w:sz w:val="24"/>
                   <w:szCs w:val="24"/>
-                  <w:lang/>
                 </w:rPr>
               </w:pPr>
             </w:p>
@@ -6383,7 +6362,6 @@
                   <w:rFonts w:ascii="Times New Roman" w:eastAsia="Times New Roman" w:hAnsi="Times New Roman" w:cs="Times New Roman"/>
                   <w:sz w:val="24"/>
                   <w:szCs w:val="24"/>
-                  <w:lang/>
                 </w:rPr>
               </w:pPr>
             </w:p>
@@ -7506,6 +7484,7 @@
   <w:style w:type="character" w:default="1" w:styleId="DefaultParagraphFont">
     <w:name w:val="Default Paragraph Font"/>
     <w:uiPriority w:val="1"/>
+    <w:semiHidden/>
     <w:unhideWhenUsed/>
   </w:style>
   <w:style w:type="table" w:default="1" w:styleId="TableNormal">
